--- a/docs/INK Messager.docx
+++ b/docs/INK Messager.docx
@@ -4,6 +4,10 @@
   <w:body>
     <w:sdt>
       <w:sdtPr>
+        <w:rPr>
+          <w:rFonts w:eastAsiaTheme="minorHAnsi"/>
+          <w:lang w:eastAsia="en-US"/>
+        </w:rPr>
         <w:id w:val="31085763"/>
         <w:docPartObj>
           <w:docPartGallery w:val="Cover Pages"/>
@@ -12,8 +16,7 @@
       </w:sdtPr>
       <w:sdtEndPr>
         <w:rPr>
-          <w:rFonts w:eastAsiaTheme="minorHAnsi"/>
-          <w:lang w:val="en-US" w:eastAsia="en-US"/>
+          <w:lang w:val="en-US"/>
         </w:rPr>
       </w:sdtEndPr>
       <w:sdtContent>
@@ -154,6 +157,7 @@
                                       <w:calendar w:val="gregorian"/>
                                     </w:date>
                                   </w:sdtPr>
+                                  <w:sdtEndPr/>
                                   <w:sdtContent>
                                     <w:p>
                                       <w:pPr>
@@ -3701,6 +3705,7 @@
                                     <w:dataBinding w:prefixMappings="xmlns:ns0='http://schemas.openxmlformats.org/officeDocument/2006/extended-properties' " w:xpath="/ns0:Properties[1]/ns0:Company[1]" w:storeItemID="{6668398D-A668-4E3E-A5EB-62B293D839F1}"/>
                                     <w:text/>
                                   </w:sdtPr>
+                                  <w:sdtEndPr/>
                                   <w:sdtContent>
                                     <w:r>
                                       <w:rPr>
@@ -3894,6 +3899,7 @@
                                     <w:dataBinding w:prefixMappings="xmlns:ns0='http://purl.org/dc/elements/1.1/' xmlns:ns1='http://schemas.openxmlformats.org/package/2006/metadata/core-properties' " w:xpath="/ns1:coreProperties[1]/ns0:title[1]" w:storeItemID="{6C3C8BC8-F283-45AE-878A-BAB7291924A1}"/>
                                     <w:text/>
                                   </w:sdtPr>
+                                  <w:sdtEndPr/>
                                   <w:sdtContent>
                                     <w:r>
                                       <w:rPr>
@@ -3929,6 +3935,7 @@
                                     <w:dataBinding w:prefixMappings="xmlns:ns0='http://purl.org/dc/elements/1.1/' xmlns:ns1='http://schemas.openxmlformats.org/package/2006/metadata/core-properties' " w:xpath="/ns1:coreProperties[1]/ns0:subject[1]" w:storeItemID="{6C3C8BC8-F283-45AE-878A-BAB7291924A1}"/>
                                     <w:text/>
                                   </w:sdtPr>
+                                  <w:sdtEndPr/>
                                   <w:sdtContent>
                                     <w:r>
                                       <w:rPr>
@@ -4063,9 +4070,6 @@
     <w:p>
       <w:pPr>
         <w:pStyle w:val="a3"/>
-        <w:rPr>
-          <w:lang w:val="en-US"/>
-        </w:rPr>
       </w:pPr>
       <w:r>
         <w:rPr>
@@ -4084,13 +4088,7 @@
         <w:t>Messager</w:t>
       </w:r>
     </w:p>
-    <w:p>
-      <w:pPr>
-        <w:rPr>
-          <w:lang w:val="en-US"/>
-        </w:rPr>
-      </w:pPr>
-    </w:p>
+    <w:p/>
     <w:p>
       <w:pPr>
         <w:pStyle w:val="1"/>
@@ -4265,7 +4263,7 @@
             <v:path o:extrusionok="f" gradientshapeok="t" o:connecttype="rect"/>
             <o:lock v:ext="edit" aspectratio="t"/>
           </v:shapetype>
-          <v:shape id="_x0000_i1030" type="#_x0000_t75" style="width:449.25pt;height:83.25pt">
+          <v:shape id="_x0000_i1025" type="#_x0000_t75" style="width:449.25pt;height:83.25pt">
             <v:imagedata r:id="rId13" o:title="ink messaging"/>
           </v:shape>
         </w:pict>
@@ -4622,54 +4620,34 @@
       </w:r>
     </w:p>
     <w:p>
-      <w:pPr>
-        <w:rPr>
-          <w:lang w:val="en-US"/>
-        </w:rPr>
-      </w:pPr>
       <w:r>
         <w:t>Общие</w:t>
       </w:r>
       <w:r>
-        <w:rPr>
-          <w:lang w:val="en-US"/>
-        </w:rPr>
         <w:t xml:space="preserve"> </w:t>
       </w:r>
       <w:r>
         <w:t>поля</w:t>
       </w:r>
       <w:r>
-        <w:rPr>
-          <w:lang w:val="en-US"/>
-        </w:rPr>
         <w:t xml:space="preserve"> </w:t>
       </w:r>
       <w:r>
         <w:t>сообщений</w:t>
       </w:r>
       <w:r>
-        <w:rPr>
-          <w:lang w:val="en-US"/>
-        </w:rPr>
         <w:t xml:space="preserve"> </w:t>
       </w:r>
       <w:r>
         <w:t>административных</w:t>
       </w:r>
       <w:r>
-        <w:rPr>
-          <w:lang w:val="en-US"/>
-        </w:rPr>
         <w:t xml:space="preserve"> </w:t>
       </w:r>
       <w:r>
         <w:t>сообщений</w:t>
       </w:r>
       <w:r>
-        <w:rPr>
-          <w:lang w:val="en-US"/>
-        </w:rPr>
         <w:t>:</w:t>
       </w:r>
     </w:p>
@@ -4685,18 +4663,12 @@
       <w:proofErr w:type="spellEnd"/>
       <w:proofErr w:type="gramEnd"/>
       <w:r>
-        <w:rPr>
-          <w:lang w:val="en-US"/>
-        </w:rPr>
         <w:t xml:space="preserve"> – </w:t>
       </w:r>
       <w:r>
         <w:t>идентификатор</w:t>
       </w:r>
       <w:r>
-        <w:rPr>
-          <w:lang w:val="en-US"/>
-        </w:rPr>
         <w:t xml:space="preserve"> </w:t>
       </w:r>
       <w:r>
@@ -6244,9 +6216,6 @@
       </w:r>
       <w:proofErr w:type="gramEnd"/>
       <w:r>
-        <w:rPr>
-          <w:lang w:val="en-US"/>
-        </w:rPr>
         <w:t xml:space="preserve"> – </w:t>
       </w:r>
       <w:r>
@@ -6475,10 +6444,7 @@
           <w:p/>
           <w:p/>
           <w:p/>
-          <w:p>
-            <w:bookmarkStart w:id="0" w:name="_GoBack"/>
-            <w:bookmarkEnd w:id="0"/>
-          </w:p>
+          <w:p/>
           <w:p/>
           <w:p/>
           <w:p/>
@@ -6873,6 +6839,7 @@
             <w:pPr>
               <w:rPr>
                 <w:b/>
+                <w:lang w:val="en-US"/>
               </w:rPr>
             </w:pPr>
             <w:proofErr w:type="spellStart"/>
@@ -6906,8 +6873,12 @@
               <w:t>&gt;. Document</w:t>
             </w:r>
             <w:r>
+              <w:rPr>
+                <w:lang w:val="en-US"/>
+              </w:rPr>
               <w:t>.&lt;</w:t>
             </w:r>
+            <w:proofErr w:type="spellStart"/>
             <w:r>
               <w:rPr>
                 <w:lang w:val="en-US"/>
@@ -6915,6 +6886,9 @@
               <w:t>chat</w:t>
             </w:r>
             <w:r>
+              <w:rPr>
+                <w:lang w:val="en-US"/>
+              </w:rPr>
               <w:t>_</w:t>
             </w:r>
             <w:r>
@@ -6923,7 +6897,11 @@
               </w:rPr>
               <w:t>id</w:t>
             </w:r>
-            <w:r>
+            <w:proofErr w:type="spellEnd"/>
+            <w:r>
+              <w:rPr>
+                <w:lang w:val="en-US"/>
+              </w:rPr>
               <w:t>&gt;</w:t>
             </w:r>
           </w:p>
@@ -8409,25 +8387,7 @@
               <w:rPr>
                 <w:lang w:val="en-US"/>
               </w:rPr>
-              <w:t xml:space="preserve">group </w:t>
-            </w:r>
-            <w:r>
-              <w:rPr>
-                <w:lang w:val="en-US"/>
-              </w:rPr>
-              <w:t>|public&gt;.</w:t>
-            </w:r>
-            <w:r>
-              <w:rPr>
-                <w:lang w:val="en-US"/>
-              </w:rPr>
-              <w:t xml:space="preserve">Texting. </w:t>
-            </w:r>
-            <w:r>
-              <w:rPr>
-                <w:lang w:val="en-US"/>
-              </w:rPr>
-              <w:t>&lt;</w:t>
+              <w:t>group |public&gt;.Texting. &lt;</w:t>
             </w:r>
             <w:proofErr w:type="spellStart"/>
             <w:r>
@@ -8610,13 +8570,7 @@
               <w:rPr>
                 <w:lang w:val="en-US"/>
               </w:rPr>
-              <w:t>group |public&gt;.</w:t>
-            </w:r>
-            <w:r>
-              <w:rPr>
-                <w:lang w:val="en-US"/>
-              </w:rPr>
-              <w:t xml:space="preserve"> </w:t>
+              <w:t xml:space="preserve">group |public&gt;. </w:t>
             </w:r>
             <w:proofErr w:type="spellStart"/>
             <w:r>
@@ -8740,7 +8694,7 @@
         <w:pStyle w:val="1"/>
       </w:pPr>
       <w:r>
-        <w:t xml:space="preserve">Процедура </w:t>
+        <w:t xml:space="preserve">О </w:t>
       </w:r>
       <w:r>
         <w:t xml:space="preserve">публикации </w:t>
@@ -8849,8 +8803,93 @@
         <w:t>соответствующее</w:t>
       </w:r>
       <w:r>
-        <w:t xml:space="preserve"> имя и доступны для подписки всеми пользователями</w:t>
-      </w:r>
+        <w:t xml:space="preserve"> и</w:t>
+      </w:r>
+      <w:r>
+        <w:t>мя и доступны для подписки всем</w:t>
+      </w:r>
+      <w:r>
+        <w:t xml:space="preserve"> пользователями</w:t>
+      </w:r>
+      <w:r>
+        <w:t>.</w:t>
+      </w:r>
+    </w:p>
+    <w:p>
+      <w:pPr>
+        <w:pStyle w:val="1"/>
+      </w:pPr>
+      <w:r>
+        <w:t>Процесс обработки приглашения в чат</w:t>
+      </w:r>
+    </w:p>
+    <w:p>
+      <w:r>
+        <w:t>В данном примере рассмотрим процесс, когда в созданный предварительно чат 567, приглашается пользователь 123. Администратор чата выбирает пользователя из списка доступных ему пользователей и отправляет с помощью интерфейса мобильного приложения запрос</w:t>
+      </w:r>
+      <w:r>
+        <w:t xml:space="preserve"> приглашение</w:t>
+      </w:r>
+      <w:r>
+        <w:t xml:space="preserve">. Весь процесс покажем на </w:t>
+      </w:r>
+      <w:r>
+        <w:rPr>
+          <w:lang w:val="en-US"/>
+        </w:rPr>
+        <w:t>Sequence</w:t>
+      </w:r>
+      <w:r>
+        <w:t xml:space="preserve"> </w:t>
+      </w:r>
+      <w:r>
+        <w:t>диаграмме</w:t>
+      </w:r>
+      <w:r>
+        <w:t xml:space="preserve"> ниже</w:t>
+      </w:r>
+      <w:bookmarkStart w:id="0" w:name="_GoBack"/>
+      <w:bookmarkEnd w:id="0"/>
+      <w:r>
+        <w:t xml:space="preserve">. </w:t>
+      </w:r>
+    </w:p>
+    <w:p>
+      <w:r>
+        <w:lastRenderedPageBreak/>
+        <w:pict>
+          <v:shape id="_x0000_i1026" type="#_x0000_t75" style="width:488.75pt;height:596.7pt">
+            <v:imagedata r:id="rId14" o:title="ink messaging-Invite and join to chat"/>
+          </v:shape>
+        </w:pict>
+      </w:r>
+    </w:p>
+    <w:p>
+      <w:r>
+        <w:t xml:space="preserve">В конце процесса мобильное приложение пользователя должно отправить </w:t>
+      </w:r>
+      <w:proofErr w:type="spellStart"/>
+      <w:r>
+        <w:rPr>
+          <w:lang w:val="en-US"/>
+        </w:rPr>
+        <w:t>ChatList</w:t>
+      </w:r>
+      <w:proofErr w:type="spellEnd"/>
+      <w:r>
+        <w:t xml:space="preserve"> </w:t>
+      </w:r>
+      <w:r>
+        <w:t xml:space="preserve">запрос с целью сохранить его на постоянной основе. Если пользователь выйдет из приложения, то подписка на каналы чата произойдет после повторного чтения и получения идентификатора чата из приватного канала </w:t>
+      </w:r>
+      <w:proofErr w:type="spellStart"/>
+      <w:r>
+        <w:rPr>
+          <w:lang w:val="en-US"/>
+        </w:rPr>
+        <w:t>ChatList</w:t>
+      </w:r>
+      <w:proofErr w:type="spellEnd"/>
       <w:r>
         <w:t>.</w:t>
       </w:r>
@@ -8877,6 +8916,7 @@
         <w:pStyle w:val="2"/>
       </w:pPr>
       <w:r>
+        <w:lastRenderedPageBreak/>
         <w:t>Упоминания</w:t>
       </w:r>
     </w:p>
@@ -8897,16 +8937,27 @@
       </w:r>
       <w:proofErr w:type="spellEnd"/>
       <w:r>
-        <w:t xml:space="preserve"> – </w:t>
-      </w:r>
-      <w:r>
-        <w:t>упоминания о пользователе в чате</w:t>
+        <w:t xml:space="preserve"> </w:t>
+      </w:r>
+    </w:p>
+    <w:p>
+      <w:r>
+        <w:t>У</w:t>
+      </w:r>
+      <w:r>
+        <w:t>поминания о пользователе в чате</w:t>
       </w:r>
       <w:r>
         <w:t xml:space="preserve">. </w:t>
       </w:r>
       <w:r>
-        <w:t>При показе заменяется на имя пользователя в системе. При редактировании показывается всплывающий диалог с выбором пользователя.</w:t>
+        <w:t xml:space="preserve">При </w:t>
+      </w:r>
+      <w:r>
+        <w:t xml:space="preserve">наборе и </w:t>
+      </w:r>
+      <w:r>
+        <w:t>показе заменяется на имя пользователя в системе. При редактировании показывается всплывающий диалог с выбором пользователя.</w:t>
       </w:r>
     </w:p>
     <w:p>
@@ -8981,7 +9032,6 @@
       </w:pPr>
       <w:proofErr w:type="spellStart"/>
       <w:r>
-        <w:lastRenderedPageBreak/>
         <w:t>Неформатируемый</w:t>
       </w:r>
       <w:proofErr w:type="spellEnd"/>
@@ -9104,11 +9154,38 @@
     <w:p>
       <w:proofErr w:type="spellStart"/>
       <w:r>
-        <w:t>хэш</w:t>
+        <w:t>Х</w:t>
+      </w:r>
+      <w:r>
+        <w:t>эш</w:t>
       </w:r>
       <w:proofErr w:type="spellEnd"/>
       <w:r>
-        <w:t xml:space="preserve">-тегирование сообщения. Работает как ссылка, при нажатии в стакан сообщений все сообщения фильтруются по этому тэгу. </w:t>
+        <w:t xml:space="preserve">-тегирование сообщения. Работает как ссылка, при нажатии </w:t>
+      </w:r>
+      <w:r>
+        <w:t xml:space="preserve">на которую, </w:t>
+      </w:r>
+      <w:r>
+        <w:t>в стакан</w:t>
+      </w:r>
+      <w:r>
+        <w:t>е</w:t>
+      </w:r>
+      <w:r>
+        <w:t xml:space="preserve"> сообщений </w:t>
+      </w:r>
+      <w:r>
+        <w:t xml:space="preserve">чата </w:t>
+      </w:r>
+      <w:r>
+        <w:t xml:space="preserve">все сообщения фильтруются по </w:t>
+      </w:r>
+      <w:r>
+        <w:t>наличию в тексте сообщений нажатого тэга</w:t>
+      </w:r>
+      <w:r>
+        <w:t xml:space="preserve">. </w:t>
       </w:r>
     </w:p>
     <w:p>
@@ -9185,11 +9262,14 @@
         </w:rPr>
         <w:t>email</w:t>
       </w:r>
+      <w:r>
+        <w:t xml:space="preserve"> при нажатии запускается почтовый клиент</w:t>
+      </w:r>
     </w:p>
     <w:p/>
     <w:p/>
     <w:sectPr>
-      <w:footerReference w:type="default" r:id="rId14"/>
+      <w:footerReference w:type="default" r:id="rId15"/>
       <w:pgSz w:w="11909" w:h="16834"/>
       <w:pgMar w:top="709" w:right="852" w:bottom="709" w:left="1276" w:header="1134" w:footer="170" w:gutter="0"/>
       <w:pgNumType w:start="0"/>
@@ -9284,6 +9364,7 @@
               <w:dataBinding w:prefixMappings="xmlns:ns0='http://purl.org/dc/elements/1.1/' xmlns:ns1='http://schemas.openxmlformats.org/package/2006/metadata/core-properties' " w:xpath="/ns1:coreProperties[1]/ns0:title[1]" w:storeItemID="{6C3C8BC8-F283-45AE-878A-BAB7291924A1}"/>
               <w:text/>
             </w:sdtPr>
+            <w:sdtEndPr/>
             <w:sdtContent>
               <w:r>
                 <w:rPr>
@@ -10126,6 +10207,7 @@
   <w:style w:type="character" w:default="1" w:styleId="a0">
     <w:name w:val="Default Paragraph Font"/>
     <w:uiPriority w:val="1"/>
+    <w:semiHidden/>
     <w:unhideWhenUsed/>
   </w:style>
   <w:style w:type="table" w:default="1" w:styleId="a1">
@@ -11393,17 +11475,17 @@
   </dgm:ptLst>
   <dgm:cxnLst>
     <dgm:cxn modelId="{4CC26F62-250E-49BA-AE51-B8034CB8BD59}" type="presOf" srcId="{ADCA53F1-3BC8-4716-B1DA-803C5FDD5FDD}" destId="{681E8782-48D7-4510-9513-9793E30D4901}" srcOrd="0" destOrd="0" presId="urn:microsoft.com/office/officeart/2005/8/layout/lProcess2"/>
-    <dgm:cxn modelId="{B837353D-CDCA-4580-8290-49A2D5F0310B}" srcId="{9983ECF8-8BD7-40FD-9BBB-D0A658187BAF}" destId="{8D3EE036-255F-4CEF-A1F6-25F07B030D1B}" srcOrd="2" destOrd="0" parTransId="{68CE1AE2-3CE3-4F5F-9457-233CCFA4529F}" sibTransId="{C7FD7308-09C3-47B8-BCD8-E1D9A384030D}"/>
+    <dgm:cxn modelId="{E50A8A5B-814A-4773-B1B8-0F5D21A5C7D0}" type="presOf" srcId="{9983ECF8-8BD7-40FD-9BBB-D0A658187BAF}" destId="{7452D589-A35D-4E99-96DF-09C3B238C3FB}" srcOrd="1" destOrd="0" presId="urn:microsoft.com/office/officeart/2005/8/layout/lProcess2"/>
+    <dgm:cxn modelId="{D9DD8D48-6FFA-4151-8B61-2EE758430C9E}" type="presOf" srcId="{8D3EE036-255F-4CEF-A1F6-25F07B030D1B}" destId="{BF6529C8-FF80-45DD-872E-1434E55BDE8F}" srcOrd="0" destOrd="0" presId="urn:microsoft.com/office/officeart/2005/8/layout/lProcess2"/>
+    <dgm:cxn modelId="{2651EDD2-FC29-46D8-AD12-2125280D2464}" type="presOf" srcId="{C254492A-5808-443E-A516-F797168A6653}" destId="{90445615-DD28-47F1-9C7D-1B8E4E0B6BEE}" srcOrd="0" destOrd="0" presId="urn:microsoft.com/office/officeart/2005/8/layout/lProcess2"/>
+    <dgm:cxn modelId="{12F9A93B-3B62-4EE3-82DA-AF2A0EFE19F3}" srcId="{D414E9CF-4555-4EF1-97A2-75991CA7DAE5}" destId="{9983ECF8-8BD7-40FD-9BBB-D0A658187BAF}" srcOrd="0" destOrd="0" parTransId="{A377A854-B8AC-475F-AD34-70759583889D}" sibTransId="{9993A4C4-647B-4EBA-B2F6-6DDF4D78A705}"/>
     <dgm:cxn modelId="{367D2D25-48E9-4303-8F2E-D92286FCB9C9}" srcId="{9983ECF8-8BD7-40FD-9BBB-D0A658187BAF}" destId="{C254492A-5808-443E-A516-F797168A6653}" srcOrd="0" destOrd="0" parTransId="{AEBFBA4B-CF64-4032-BFC9-C0A8F3927B2F}" sibTransId="{CCDB1D12-002B-413E-8A22-382D9906178D}"/>
     <dgm:cxn modelId="{A88BA69A-1FB8-4031-91DE-F6FE48142A63}" srcId="{9983ECF8-8BD7-40FD-9BBB-D0A658187BAF}" destId="{56F9AD41-24F2-493B-807D-531A8A368BA2}" srcOrd="3" destOrd="0" parTransId="{0A65A4BD-19E0-440C-A058-122222567A73}" sibTransId="{B9FAF5B3-9166-446E-B183-5585CE41B891}"/>
-    <dgm:cxn modelId="{12F9A93B-3B62-4EE3-82DA-AF2A0EFE19F3}" srcId="{D414E9CF-4555-4EF1-97A2-75991CA7DAE5}" destId="{9983ECF8-8BD7-40FD-9BBB-D0A658187BAF}" srcOrd="0" destOrd="0" parTransId="{A377A854-B8AC-475F-AD34-70759583889D}" sibTransId="{9993A4C4-647B-4EBA-B2F6-6DDF4D78A705}"/>
-    <dgm:cxn modelId="{D9DD8D48-6FFA-4151-8B61-2EE758430C9E}" type="presOf" srcId="{8D3EE036-255F-4CEF-A1F6-25F07B030D1B}" destId="{BF6529C8-FF80-45DD-872E-1434E55BDE8F}" srcOrd="0" destOrd="0" presId="urn:microsoft.com/office/officeart/2005/8/layout/lProcess2"/>
+    <dgm:cxn modelId="{846DD327-D72A-427E-BADF-146F1762F59B}" type="presOf" srcId="{56F9AD41-24F2-493B-807D-531A8A368BA2}" destId="{78E12FE7-74D7-4698-8DD9-EB1D5CF330C4}" srcOrd="0" destOrd="0" presId="urn:microsoft.com/office/officeart/2005/8/layout/lProcess2"/>
+    <dgm:cxn modelId="{B837353D-CDCA-4580-8290-49A2D5F0310B}" srcId="{9983ECF8-8BD7-40FD-9BBB-D0A658187BAF}" destId="{8D3EE036-255F-4CEF-A1F6-25F07B030D1B}" srcOrd="2" destOrd="0" parTransId="{68CE1AE2-3CE3-4F5F-9457-233CCFA4529F}" sibTransId="{C7FD7308-09C3-47B8-BCD8-E1D9A384030D}"/>
+    <dgm:cxn modelId="{C0E51E9D-A866-452B-A818-3CC5ACDA02B0}" type="presOf" srcId="{9983ECF8-8BD7-40FD-9BBB-D0A658187BAF}" destId="{69754A97-A63E-47B0-B3D8-CA51115DF921}" srcOrd="0" destOrd="0" presId="urn:microsoft.com/office/officeart/2005/8/layout/lProcess2"/>
+    <dgm:cxn modelId="{52B07230-8186-420E-9668-9185BF0DA886}" type="presOf" srcId="{D414E9CF-4555-4EF1-97A2-75991CA7DAE5}" destId="{63B45748-F755-4CAF-85CE-79E7FA65F4DA}" srcOrd="0" destOrd="0" presId="urn:microsoft.com/office/officeart/2005/8/layout/lProcess2"/>
     <dgm:cxn modelId="{68FFE890-9512-448C-B7C1-64BC5261218B}" srcId="{9983ECF8-8BD7-40FD-9BBB-D0A658187BAF}" destId="{ADCA53F1-3BC8-4716-B1DA-803C5FDD5FDD}" srcOrd="1" destOrd="0" parTransId="{3EB2465F-48FE-4442-9EC6-6904FFD3294E}" sibTransId="{903CAA75-CF7F-4CEF-BA30-EB8BF6C13909}"/>
-    <dgm:cxn modelId="{52B07230-8186-420E-9668-9185BF0DA886}" type="presOf" srcId="{D414E9CF-4555-4EF1-97A2-75991CA7DAE5}" destId="{63B45748-F755-4CAF-85CE-79E7FA65F4DA}" srcOrd="0" destOrd="0" presId="urn:microsoft.com/office/officeart/2005/8/layout/lProcess2"/>
-    <dgm:cxn modelId="{E50A8A5B-814A-4773-B1B8-0F5D21A5C7D0}" type="presOf" srcId="{9983ECF8-8BD7-40FD-9BBB-D0A658187BAF}" destId="{7452D589-A35D-4E99-96DF-09C3B238C3FB}" srcOrd="1" destOrd="0" presId="urn:microsoft.com/office/officeart/2005/8/layout/lProcess2"/>
-    <dgm:cxn modelId="{2651EDD2-FC29-46D8-AD12-2125280D2464}" type="presOf" srcId="{C254492A-5808-443E-A516-F797168A6653}" destId="{90445615-DD28-47F1-9C7D-1B8E4E0B6BEE}" srcOrd="0" destOrd="0" presId="urn:microsoft.com/office/officeart/2005/8/layout/lProcess2"/>
-    <dgm:cxn modelId="{846DD327-D72A-427E-BADF-146F1762F59B}" type="presOf" srcId="{56F9AD41-24F2-493B-807D-531A8A368BA2}" destId="{78E12FE7-74D7-4698-8DD9-EB1D5CF330C4}" srcOrd="0" destOrd="0" presId="urn:microsoft.com/office/officeart/2005/8/layout/lProcess2"/>
-    <dgm:cxn modelId="{C0E51E9D-A866-452B-A818-3CC5ACDA02B0}" type="presOf" srcId="{9983ECF8-8BD7-40FD-9BBB-D0A658187BAF}" destId="{69754A97-A63E-47B0-B3D8-CA51115DF921}" srcOrd="0" destOrd="0" presId="urn:microsoft.com/office/officeart/2005/8/layout/lProcess2"/>
     <dgm:cxn modelId="{AED825EB-9E83-4D83-8FAE-88668EE4AC95}" type="presParOf" srcId="{63B45748-F755-4CAF-85CE-79E7FA65F4DA}" destId="{DB7AECBF-4362-4D74-85B4-07076A7757EE}" srcOrd="0" destOrd="0" presId="urn:microsoft.com/office/officeart/2005/8/layout/lProcess2"/>
     <dgm:cxn modelId="{4251E199-4A6B-46E0-B416-E652EFA5B282}" type="presParOf" srcId="{DB7AECBF-4362-4D74-85B4-07076A7757EE}" destId="{69754A97-A63E-47B0-B3D8-CA51115DF921}" srcOrd="0" destOrd="0" presId="urn:microsoft.com/office/officeart/2005/8/layout/lProcess2"/>
     <dgm:cxn modelId="{5B0DC1BC-1F6A-463C-A654-E226207F24D8}" type="presParOf" srcId="{DB7AECBF-4362-4D74-85B4-07076A7757EE}" destId="{7452D589-A35D-4E99-96DF-09C3B238C3FB}" srcOrd="1" destOrd="0" presId="urn:microsoft.com/office/officeart/2005/8/layout/lProcess2"/>
@@ -13136,10 +13218,10 @@
   </w:font>
   <w:font w:name="Times New Roman">
     <w:panose1 w:val="02020603050405020304"/>
-    <w:charset w:val="00"/>
+    <w:charset w:val="CC"/>
     <w:family w:val="roman"/>
     <w:pitch w:val="variable"/>
-    <w:sig w:usb0="E0002AFF" w:usb1="C0007843" w:usb2="00000009" w:usb3="00000000" w:csb0="000001FF" w:csb1="00000000"/>
+    <w:sig w:usb0="E0002EFF" w:usb1="C000785B" w:usb2="00000009" w:usb3="00000000" w:csb0="000001FF" w:csb1="00000000"/>
   </w:font>
   <w:font w:name="Courier New">
     <w:panose1 w:val="02070309020205020404"/>
@@ -13157,24 +13239,24 @@
   </w:font>
   <w:font w:name="Calibri">
     <w:panose1 w:val="020F0502020204030204"/>
-    <w:charset w:val="00"/>
+    <w:charset w:val="CC"/>
     <w:family w:val="swiss"/>
     <w:pitch w:val="variable"/>
-    <w:sig w:usb0="E00002FF" w:usb1="4000ACFF" w:usb2="00000001" w:usb3="00000000" w:csb0="0000019F" w:csb1="00000000"/>
+    <w:sig w:usb0="E4002EFF" w:usb1="C000247B" w:usb2="00000009" w:usb3="00000000" w:csb0="000001FF" w:csb1="00000000"/>
   </w:font>
   <w:font w:name="Cambria">
     <w:panose1 w:val="02040503050406030204"/>
-    <w:charset w:val="00"/>
+    <w:charset w:val="CC"/>
     <w:family w:val="roman"/>
     <w:pitch w:val="variable"/>
-    <w:sig w:usb0="A00002EF" w:usb1="4000004B" w:usb2="00000000" w:usb3="00000000" w:csb0="0000009F" w:csb1="00000000"/>
+    <w:sig w:usb0="E00006FF" w:usb1="420024FF" w:usb2="02000000" w:usb3="00000000" w:csb0="0000019F" w:csb1="00000000"/>
   </w:font>
   <w:font w:name="Calibri Light">
     <w:panose1 w:val="020F0302020204030204"/>
-    <w:charset w:val="00"/>
+    <w:charset w:val="CC"/>
     <w:family w:val="swiss"/>
     <w:pitch w:val="variable"/>
-    <w:sig w:usb0="A00002EF" w:usb1="4000207B" w:usb2="00000000" w:usb3="00000000" w:csb0="0000009F" w:csb1="00000000"/>
+    <w:sig w:usb0="E4002EFF" w:usb1="C000247B" w:usb2="00000009" w:usb3="00000000" w:csb0="000001FF" w:csb1="00000000"/>
   </w:font>
 </w:fonts>
 </file>
@@ -13194,8 +13276,10 @@
   </w:compat>
   <w:rsids>
     <w:rsidRoot w:val="008A6800"/>
+    <w:rsid w:val="004733D9"/>
     <w:rsid w:val="00793515"/>
     <w:rsid w:val="008A6800"/>
+    <w:rsid w:val="00D10A88"/>
   </w:rsids>
   <m:mathPr>
     <m:mathFont m:val="Cambria Math"/>

--- a/docs/INK Messager.docx
+++ b/docs/INK Messager.docx
@@ -3470,6 +3470,7 @@
                                 <w:calendar w:val="gregorian"/>
                               </w:date>
                             </w:sdtPr>
+                            <w:sdtEndPr/>
                             <w:sdtContent>
                               <w:p>
                                 <w:pPr>
@@ -3782,6 +3783,7 @@
                               <w:dataBinding w:prefixMappings="xmlns:ns0='http://schemas.openxmlformats.org/officeDocument/2006/extended-properties' " w:xpath="/ns0:Properties[1]/ns0:Company[1]" w:storeItemID="{6668398D-A668-4E3E-A5EB-62B293D839F1}"/>
                               <w:text/>
                             </w:sdtPr>
+                            <w:sdtEndPr/>
                             <w:sdtContent>
                               <w:r>
                                 <w:rPr>
@@ -3908,8 +3910,19 @@
                                         <w:sz w:val="72"/>
                                         <w:szCs w:val="72"/>
                                       </w:rPr>
-                                      <w:t>INK Messager</w:t>
+                                      <w:t xml:space="preserve">INK </w:t>
                                     </w:r>
+                                    <w:proofErr w:type="spellStart"/>
+                                    <w:r>
+                                      <w:rPr>
+                                        <w:rFonts w:asciiTheme="majorHAnsi" w:eastAsiaTheme="majorEastAsia" w:hAnsiTheme="majorHAnsi" w:cstheme="majorBidi"/>
+                                        <w:color w:val="262626" w:themeColor="text1" w:themeTint="D9"/>
+                                        <w:sz w:val="72"/>
+                                        <w:szCs w:val="72"/>
+                                      </w:rPr>
+                                      <w:t>Messenger</w:t>
+                                    </w:r>
+                                    <w:proofErr w:type="spellEnd"/>
                                   </w:sdtContent>
                                 </w:sdt>
                               </w:p>
@@ -3996,6 +4009,7 @@
                               <w:dataBinding w:prefixMappings="xmlns:ns0='http://purl.org/dc/elements/1.1/' xmlns:ns1='http://schemas.openxmlformats.org/package/2006/metadata/core-properties' " w:xpath="/ns1:coreProperties[1]/ns0:title[1]" w:storeItemID="{6C3C8BC8-F283-45AE-878A-BAB7291924A1}"/>
                               <w:text/>
                             </w:sdtPr>
+                            <w:sdtEndPr/>
                             <w:sdtContent>
                               <w:r>
                                 <w:rPr>
@@ -4004,8 +4018,19 @@
                                   <w:sz w:val="72"/>
                                   <w:szCs w:val="72"/>
                                 </w:rPr>
-                                <w:t>INK Messager</w:t>
+                                <w:t xml:space="preserve">INK </w:t>
                               </w:r>
+                              <w:proofErr w:type="spellStart"/>
+                              <w:r>
+                                <w:rPr>
+                                  <w:rFonts w:asciiTheme="majorHAnsi" w:eastAsiaTheme="majorEastAsia" w:hAnsiTheme="majorHAnsi" w:cstheme="majorBidi"/>
+                                  <w:color w:val="262626" w:themeColor="text1" w:themeTint="D9"/>
+                                  <w:sz w:val="72"/>
+                                  <w:szCs w:val="72"/>
+                                </w:rPr>
+                                <w:t>Messenger</w:t>
+                              </w:r>
+                              <w:proofErr w:type="spellEnd"/>
                             </w:sdtContent>
                           </w:sdt>
                         </w:p>
@@ -4031,6 +4056,7 @@
                               <w:dataBinding w:prefixMappings="xmlns:ns0='http://purl.org/dc/elements/1.1/' xmlns:ns1='http://schemas.openxmlformats.org/package/2006/metadata/core-properties' " w:xpath="/ns1:coreProperties[1]/ns0:subject[1]" w:storeItemID="{6C3C8BC8-F283-45AE-878A-BAB7291924A1}"/>
                               <w:text/>
                             </w:sdtPr>
+                            <w:sdtEndPr/>
                             <w:sdtContent>
                               <w:r>
                                 <w:rPr>
@@ -4085,7 +4111,13 @@
         <w:rPr>
           <w:lang w:val="en-US"/>
         </w:rPr>
-        <w:t>Messager</w:t>
+        <w:t>Messen</w:t>
+      </w:r>
+      <w:r>
+        <w:rPr>
+          <w:lang w:val="en-US"/>
+        </w:rPr>
+        <w:t>ger</w:t>
       </w:r>
     </w:p>
     <w:p/>
@@ -4120,15 +4152,19 @@
         <w:t xml:space="preserve"> сообщений</w:t>
       </w:r>
       <w:r>
-        <w:t xml:space="preserve"> с </w:t>
-      </w:r>
-      <w:proofErr w:type="spellStart"/>
-      <w:r>
-        <w:t>соответвущим</w:t>
-      </w:r>
-      <w:proofErr w:type="spellEnd"/>
-      <w:r>
-        <w:t xml:space="preserve"> типом. К</w:t>
+        <w:t xml:space="preserve"> с соответ</w:t>
+      </w:r>
+      <w:r>
+        <w:t>ст</w:t>
+      </w:r>
+      <w:r>
+        <w:t>ву</w:t>
+      </w:r>
+      <w:r>
+        <w:t>ю</w:t>
+      </w:r>
+      <w:r>
+        <w:t>щим типом. К</w:t>
       </w:r>
       <w:r>
         <w:t xml:space="preserve">аждый тип сообщений </w:t>
@@ -4161,7 +4197,13 @@
         <w:t xml:space="preserve">приоритезировать </w:t>
       </w:r>
       <w:r>
-        <w:t xml:space="preserve">скорость чтения, упростить обработку сообщений и сделать систему легкой в расширении. Важную роль играет принцип программирования по соглашению, когда в канале лежит только определенный тип данных </w:t>
+        <w:t xml:space="preserve">скорость чтения, </w:t>
+      </w:r>
+      <w:r>
+        <w:t>упростить обработку сообщений, сделав</w:t>
+      </w:r>
+      <w:r>
+        <w:t xml:space="preserve"> систему легкой в расширении. Важную роль играет принцип программирования по соглашению, когда в канале лежит только определенный тип данных </w:t>
       </w:r>
       <w:r>
         <w:t xml:space="preserve">из каналов </w:t>
@@ -4187,7 +4229,7 @@
             <wp:cNvGraphicFramePr/>
             <a:graphic xmlns:a="http://schemas.openxmlformats.org/drawingml/2006/main">
               <a:graphicData uri="http://schemas.openxmlformats.org/drawingml/2006/diagram">
-                <dgm:relIds xmlns:dgm="http://schemas.openxmlformats.org/drawingml/2006/diagram" xmlns:r="http://schemas.openxmlformats.org/officeDocument/2006/relationships" r:dm="rId8" r:lo="rId9" r:qs="rId10" r:cs="rId11"/>
+                <dgm:relIds xmlns:dgm="http://schemas.openxmlformats.org/drawingml/2006/diagram" xmlns:r="http://schemas.openxmlformats.org/officeDocument/2006/relationships" r:dm="rId9" r:lo="rId10" r:qs="rId11" r:cs="rId12"/>
               </a:graphicData>
             </a:graphic>
           </wp:inline>
@@ -4264,7 +4306,7 @@
             <o:lock v:ext="edit" aspectratio="t"/>
           </v:shapetype>
           <v:shape id="_x0000_i1025" type="#_x0000_t75" style="width:449.25pt;height:83.25pt">
-            <v:imagedata r:id="rId13" o:title="ink messaging"/>
+            <v:imagedata r:id="rId14" o:title="ink messaging"/>
           </v:shape>
         </w:pict>
       </w:r>
@@ -4465,6 +4507,21 @@
         <w:t>для групповых чатов</w:t>
       </w:r>
       <w:r>
+        <w:t xml:space="preserve"> (i</w:t>
+      </w:r>
+      <w:r>
+        <w:rPr>
+          <w:lang w:val="en-US"/>
+        </w:rPr>
+        <w:t>d</w:t>
+      </w:r>
+      <w:r>
+        <w:t xml:space="preserve"> </w:t>
+      </w:r>
+      <w:r>
+        <w:t>создателя)</w:t>
+      </w:r>
+      <w:r>
         <w:t>,</w:t>
       </w:r>
     </w:p>
@@ -4480,7 +4537,6 @@
         <w:rPr>
           <w:lang w:val="en-US"/>
         </w:rPr>
-        <w:lastRenderedPageBreak/>
         <w:t>user</w:t>
       </w:r>
       <w:r>
@@ -4505,6 +4561,7 @@
           <w:b/>
           <w:lang w:val="en-US"/>
         </w:rPr>
+        <w:lastRenderedPageBreak/>
         <w:t>Token</w:t>
       </w:r>
       <w:r>
@@ -4526,10 +4583,16 @@
         <w:t xml:space="preserve"> </w:t>
       </w:r>
       <w:r>
-        <w:t>защите от спама. М</w:t>
-      </w:r>
-      <w:r>
-        <w:t xml:space="preserve">ожет отсутствовать. </w:t>
+        <w:t xml:space="preserve">неизвестна </w:t>
+      </w:r>
+      <w:r>
+        <w:t xml:space="preserve">неприглашенным </w:t>
+      </w:r>
+      <w:r>
+        <w:t>участникам</w:t>
+      </w:r>
+      <w:r>
+        <w:t>, выбирается произвольно генератором случайных чисел.</w:t>
       </w:r>
     </w:p>
     <w:p>
@@ -4617,6 +4680,15 @@
       </w:r>
       <w:r>
         <w:t>, если об этом не оговорено отдельно.</w:t>
+      </w:r>
+      <w:r>
+        <w:t xml:space="preserve"> </w:t>
+      </w:r>
+      <w:r>
+        <w:t>Назначение таких каналов сигнальный, отправленное сообщение в такие каналы выполняет определенную логику на слушателе в данном случае в мобильном приложении в модуле мессенджера.</w:t>
+      </w:r>
+      <w:r>
+        <w:t xml:space="preserve"> В случае отсутствия в дизайне диалогов на подтверждение запросов присоединения к чату или отклонения выполнять подобные запросы пользователей в автоматическом режиме.</w:t>
       </w:r>
     </w:p>
     <w:p>
@@ -4706,11 +4778,11 @@
         <w:tblLook w:val="04A0" w:firstRow="1" w:lastRow="0" w:firstColumn="1" w:lastColumn="0" w:noHBand="0" w:noVBand="1"/>
       </w:tblPr>
       <w:tblGrid>
-        <w:gridCol w:w="3463"/>
-        <w:gridCol w:w="1637"/>
-        <w:gridCol w:w="1774"/>
-        <w:gridCol w:w="1513"/>
-        <w:gridCol w:w="1384"/>
+        <w:gridCol w:w="3426"/>
+        <w:gridCol w:w="1614"/>
+        <w:gridCol w:w="1745"/>
+        <w:gridCol w:w="1601"/>
+        <w:gridCol w:w="1385"/>
       </w:tblGrid>
       <w:tr>
         <w:trPr>
@@ -4719,7 +4791,7 @@
         </w:trPr>
         <w:tc>
           <w:tcPr>
-            <w:tcW w:w="3446" w:type="dxa"/>
+            <w:tcW w:w="3463" w:type="dxa"/>
           </w:tcPr>
           <w:p>
             <w:r>
@@ -4732,7 +4804,7 @@
         </w:tc>
         <w:tc>
           <w:tcPr>
-            <w:tcW w:w="1630" w:type="dxa"/>
+            <w:tcW w:w="1637" w:type="dxa"/>
           </w:tcPr>
           <w:p>
             <w:r>
@@ -4742,7 +4814,7 @@
         </w:tc>
         <w:tc>
           <w:tcPr>
-            <w:tcW w:w="1766" w:type="dxa"/>
+            <w:tcW w:w="1774" w:type="dxa"/>
           </w:tcPr>
           <w:p>
             <w:r>
@@ -4752,7 +4824,7 @@
         </w:tc>
         <w:tc>
           <w:tcPr>
-            <w:tcW w:w="1506" w:type="dxa"/>
+            <w:tcW w:w="1626" w:type="dxa"/>
           </w:tcPr>
           <w:p>
             <w:r>
@@ -4762,7 +4834,7 @@
         </w:tc>
         <w:tc>
           <w:tcPr>
-            <w:tcW w:w="1423" w:type="dxa"/>
+            <w:tcW w:w="1271" w:type="dxa"/>
           </w:tcPr>
           <w:p>
             <w:r>
@@ -4777,7 +4849,7 @@
         </w:trPr>
         <w:tc>
           <w:tcPr>
-            <w:tcW w:w="3446" w:type="dxa"/>
+            <w:tcW w:w="3463" w:type="dxa"/>
           </w:tcPr>
           <w:p>
             <w:pPr>
@@ -4792,14 +4864,7 @@
                 <w:b/>
                 <w:lang w:val="en-US"/>
               </w:rPr>
-              <w:t>InviteUser</w:t>
-            </w:r>
-            <w:r>
-              <w:rPr>
-                <w:b/>
-                <w:lang w:val="en-US"/>
-              </w:rPr>
-              <w:t>ToJoinChat</w:t>
+              <w:t>InviteUserToJoinChat</w:t>
             </w:r>
             <w:proofErr w:type="spellEnd"/>
           </w:p>
@@ -4831,8 +4896,16 @@
               <w:rPr>
                 <w:lang w:val="en-US"/>
               </w:rPr>
-              <w:t>ink</w:t>
-            </w:r>
+              <w:t>ink.messaging</w:t>
+            </w:r>
+            <w:proofErr w:type="gramEnd"/>
+            <w:r>
+              <w:rPr>
+                <w:lang w:val="en-US"/>
+              </w:rPr>
+              <w:t>.private</w:t>
+            </w:r>
+            <w:proofErr w:type="spellEnd"/>
             <w:r>
               <w:rPr>
                 <w:lang w:val="en-US"/>
@@ -4843,9 +4916,16 @@
               <w:rPr>
                 <w:lang w:val="en-US"/>
               </w:rPr>
-              <w:t>messaging</w:t>
-            </w:r>
-            <w:proofErr w:type="gramEnd"/>
+              <w:t xml:space="preserve"> </w:t>
+            </w:r>
+            <w:proofErr w:type="spellStart"/>
+            <w:r>
+              <w:rPr>
+                <w:lang w:val="en-US"/>
+              </w:rPr>
+              <w:t>InviteUserToJoinChat</w:t>
+            </w:r>
+            <w:proofErr w:type="spellEnd"/>
             <w:r>
               <w:rPr>
                 <w:lang w:val="en-US"/>
@@ -4856,71 +4936,20 @@
               <w:rPr>
                 <w:lang w:val="en-US"/>
               </w:rPr>
-              <w:t>private</w:t>
-            </w:r>
-            <w:proofErr w:type="spellEnd"/>
-            <w:r>
-              <w:rPr>
-                <w:lang w:val="en-US"/>
-              </w:rPr>
-              <w:t>.</w:t>
-            </w:r>
-            <w:r>
-              <w:rPr>
-                <w:lang w:val="en-US"/>
-              </w:rPr>
-              <w:t xml:space="preserve"> </w:t>
+              <w:t>&lt;</w:t>
             </w:r>
             <w:proofErr w:type="spellStart"/>
             <w:r>
               <w:rPr>
                 <w:lang w:val="en-US"/>
               </w:rPr>
-              <w:t>InviteUser</w:t>
-            </w:r>
-            <w:r>
-              <w:rPr>
-                <w:lang w:val="en-US"/>
-              </w:rPr>
-              <w:t>ToJoinChat</w:t>
-            </w:r>
-            <w:proofErr w:type="spellEnd"/>
-            <w:r>
-              <w:rPr>
-                <w:lang w:val="en-US"/>
-              </w:rPr>
-              <w:t>.</w:t>
-            </w:r>
-            <w:r>
-              <w:rPr>
-                <w:lang w:val="en-US"/>
-              </w:rPr>
-              <w:t>&lt;</w:t>
-            </w:r>
-            <w:proofErr w:type="spellStart"/>
-            <w:r>
-              <w:rPr>
-                <w:lang w:val="en-US"/>
-              </w:rPr>
               <w:t>some_</w:t>
             </w:r>
             <w:r>
               <w:rPr>
                 <w:lang w:val="en-US"/>
               </w:rPr>
-              <w:t>user</w:t>
-            </w:r>
-            <w:r>
-              <w:rPr>
-                <w:lang w:val="en-US"/>
-              </w:rPr>
-              <w:t>_</w:t>
-            </w:r>
-            <w:r>
-              <w:rPr>
-                <w:lang w:val="en-US"/>
-              </w:rPr>
-              <w:t>id</w:t>
+              <w:t>user_id</w:t>
             </w:r>
             <w:proofErr w:type="spellEnd"/>
             <w:r>
@@ -4947,7 +4976,7 @@
         </w:tc>
         <w:tc>
           <w:tcPr>
-            <w:tcW w:w="1630" w:type="dxa"/>
+            <w:tcW w:w="1637" w:type="dxa"/>
           </w:tcPr>
           <w:p>
             <w:r>
@@ -4963,7 +4992,7 @@
         </w:tc>
         <w:tc>
           <w:tcPr>
-            <w:tcW w:w="1766" w:type="dxa"/>
+            <w:tcW w:w="1774" w:type="dxa"/>
           </w:tcPr>
           <w:p>
             <w:r>
@@ -4973,7 +5002,7 @@
         </w:tc>
         <w:tc>
           <w:tcPr>
-            <w:tcW w:w="1506" w:type="dxa"/>
+            <w:tcW w:w="1626" w:type="dxa"/>
           </w:tcPr>
           <w:p>
             <w:r>
@@ -4983,7 +5012,7 @@
         </w:tc>
         <w:tc>
           <w:tcPr>
-            <w:tcW w:w="1423" w:type="dxa"/>
+            <w:tcW w:w="1271" w:type="dxa"/>
           </w:tcPr>
           <w:p>
             <w:r>
@@ -4998,7 +5027,7 @@
         </w:trPr>
         <w:tc>
           <w:tcPr>
-            <w:tcW w:w="3446" w:type="dxa"/>
+            <w:tcW w:w="3463" w:type="dxa"/>
           </w:tcPr>
           <w:p>
             <w:pPr>
@@ -5127,7 +5156,7 @@
         </w:tc>
         <w:tc>
           <w:tcPr>
-            <w:tcW w:w="1630" w:type="dxa"/>
+            <w:tcW w:w="1637" w:type="dxa"/>
           </w:tcPr>
           <w:p>
             <w:r>
@@ -5137,7 +5166,7 @@
         </w:tc>
         <w:tc>
           <w:tcPr>
-            <w:tcW w:w="1766" w:type="dxa"/>
+            <w:tcW w:w="1774" w:type="dxa"/>
           </w:tcPr>
           <w:p>
             <w:r>
@@ -5147,7 +5176,7 @@
         </w:tc>
         <w:tc>
           <w:tcPr>
-            <w:tcW w:w="1506" w:type="dxa"/>
+            <w:tcW w:w="1626" w:type="dxa"/>
           </w:tcPr>
           <w:p>
             <w:r>
@@ -5157,7 +5186,7 @@
         </w:tc>
         <w:tc>
           <w:tcPr>
-            <w:tcW w:w="1423" w:type="dxa"/>
+            <w:tcW w:w="1271" w:type="dxa"/>
           </w:tcPr>
           <w:p>
             <w:r>
@@ -5194,7 +5223,7 @@
         </w:trPr>
         <w:tc>
           <w:tcPr>
-            <w:tcW w:w="3446" w:type="dxa"/>
+            <w:tcW w:w="3463" w:type="dxa"/>
           </w:tcPr>
           <w:p>
             <w:pPr>
@@ -5354,7 +5383,7 @@
         </w:tc>
         <w:tc>
           <w:tcPr>
-            <w:tcW w:w="1630" w:type="dxa"/>
+            <w:tcW w:w="1637" w:type="dxa"/>
           </w:tcPr>
           <w:p>
             <w:r>
@@ -5370,23 +5399,20 @@
         </w:tc>
         <w:tc>
           <w:tcPr>
-            <w:tcW w:w="1766" w:type="dxa"/>
+            <w:tcW w:w="1774" w:type="dxa"/>
           </w:tcPr>
           <w:p>
             <w:r>
               <w:t>Пользователь</w:t>
             </w:r>
             <w:r>
-              <w:t xml:space="preserve"> </w:t>
-            </w:r>
-            <w:r>
-              <w:t>в его приватный канал</w:t>
+              <w:t xml:space="preserve"> в его приватный канал</w:t>
             </w:r>
           </w:p>
         </w:tc>
         <w:tc>
           <w:tcPr>
-            <w:tcW w:w="1506" w:type="dxa"/>
+            <w:tcW w:w="1626" w:type="dxa"/>
           </w:tcPr>
           <w:p>
             <w:r>
@@ -5396,7 +5422,7 @@
         </w:tc>
         <w:tc>
           <w:tcPr>
-            <w:tcW w:w="1423" w:type="dxa"/>
+            <w:tcW w:w="1271" w:type="dxa"/>
           </w:tcPr>
           <w:p>
             <w:r>
@@ -5414,10 +5440,7 @@
             </w:r>
             <w:proofErr w:type="spellEnd"/>
             <w:r>
-              <w:t xml:space="preserve"> – </w:t>
-            </w:r>
-            <w:r>
-              <w:t>роль пользователя в чате</w:t>
+              <w:t xml:space="preserve"> – роль пользователя в чате</w:t>
             </w:r>
           </w:p>
         </w:tc>
@@ -5428,7 +5451,7 @@
         </w:trPr>
         <w:tc>
           <w:tcPr>
-            <w:tcW w:w="3446" w:type="dxa"/>
+            <w:tcW w:w="3463" w:type="dxa"/>
           </w:tcPr>
           <w:p>
             <w:pPr>
@@ -5545,7 +5568,7 @@
         </w:tc>
         <w:tc>
           <w:tcPr>
-            <w:tcW w:w="1630" w:type="dxa"/>
+            <w:tcW w:w="1637" w:type="dxa"/>
           </w:tcPr>
           <w:p>
             <w:r>
@@ -5555,7 +5578,7 @@
         </w:tc>
         <w:tc>
           <w:tcPr>
-            <w:tcW w:w="1766" w:type="dxa"/>
+            <w:tcW w:w="1774" w:type="dxa"/>
           </w:tcPr>
           <w:p>
             <w:r>
@@ -5565,7 +5588,7 @@
         </w:tc>
         <w:tc>
           <w:tcPr>
-            <w:tcW w:w="1506" w:type="dxa"/>
+            <w:tcW w:w="1626" w:type="dxa"/>
           </w:tcPr>
           <w:p>
             <w:r>
@@ -5575,7 +5598,7 @@
         </w:tc>
         <w:tc>
           <w:tcPr>
-            <w:tcW w:w="1423" w:type="dxa"/>
+            <w:tcW w:w="1271" w:type="dxa"/>
           </w:tcPr>
           <w:p>
             <w:r>
@@ -5590,7 +5613,7 @@
         </w:trPr>
         <w:tc>
           <w:tcPr>
-            <w:tcW w:w="3446" w:type="dxa"/>
+            <w:tcW w:w="3463" w:type="dxa"/>
           </w:tcPr>
           <w:p>
             <w:pPr>
@@ -5694,7 +5717,7 @@
         </w:tc>
         <w:tc>
           <w:tcPr>
-            <w:tcW w:w="1630" w:type="dxa"/>
+            <w:tcW w:w="1637" w:type="dxa"/>
           </w:tcPr>
           <w:p>
             <w:r>
@@ -5704,7 +5727,7 @@
         </w:tc>
         <w:tc>
           <w:tcPr>
-            <w:tcW w:w="1766" w:type="dxa"/>
+            <w:tcW w:w="1774" w:type="dxa"/>
           </w:tcPr>
           <w:p>
             <w:r>
@@ -5714,7 +5737,7 @@
         </w:tc>
         <w:tc>
           <w:tcPr>
-            <w:tcW w:w="1506" w:type="dxa"/>
+            <w:tcW w:w="1626" w:type="dxa"/>
           </w:tcPr>
           <w:p>
             <w:r>
@@ -5724,7 +5747,7 @@
         </w:tc>
         <w:tc>
           <w:tcPr>
-            <w:tcW w:w="1423" w:type="dxa"/>
+            <w:tcW w:w="1271" w:type="dxa"/>
           </w:tcPr>
           <w:p>
             <w:r>
@@ -5742,10 +5765,7 @@
             </w:r>
             <w:proofErr w:type="spellEnd"/>
             <w:r>
-              <w:t xml:space="preserve"> – </w:t>
-            </w:r>
-            <w:r>
-              <w:t>закрепленное сообщение</w:t>
+              <w:t xml:space="preserve"> – закрепленное сообщение</w:t>
             </w:r>
           </w:p>
         </w:tc>
@@ -5756,7 +5776,7 @@
         </w:trPr>
         <w:tc>
           <w:tcPr>
-            <w:tcW w:w="3446" w:type="dxa"/>
+            <w:tcW w:w="3463" w:type="dxa"/>
           </w:tcPr>
           <w:p>
             <w:pPr>
@@ -5859,7 +5879,7 @@
         </w:tc>
         <w:tc>
           <w:tcPr>
-            <w:tcW w:w="1630" w:type="dxa"/>
+            <w:tcW w:w="1637" w:type="dxa"/>
           </w:tcPr>
           <w:p>
             <w:r>
@@ -5869,7 +5889,7 @@
         </w:tc>
         <w:tc>
           <w:tcPr>
-            <w:tcW w:w="1766" w:type="dxa"/>
+            <w:tcW w:w="1774" w:type="dxa"/>
           </w:tcPr>
           <w:p>
             <w:r>
@@ -5879,7 +5899,7 @@
         </w:tc>
         <w:tc>
           <w:tcPr>
-            <w:tcW w:w="1506" w:type="dxa"/>
+            <w:tcW w:w="1626" w:type="dxa"/>
           </w:tcPr>
           <w:p>
             <w:r>
@@ -5889,7 +5909,7 @@
         </w:tc>
         <w:tc>
           <w:tcPr>
-            <w:tcW w:w="1423" w:type="dxa"/>
+            <w:tcW w:w="1271" w:type="dxa"/>
           </w:tcPr>
           <w:p>
             <w:r>
@@ -5907,10 +5927,7 @@
             </w:r>
             <w:proofErr w:type="spellEnd"/>
             <w:r>
-              <w:t xml:space="preserve"> – </w:t>
-            </w:r>
-            <w:r>
-              <w:t>закрепленное сообщение</w:t>
+              <w:t xml:space="preserve"> – закрепленное сообщение</w:t>
             </w:r>
           </w:p>
         </w:tc>
@@ -5921,7 +5938,7 @@
         </w:trPr>
         <w:tc>
           <w:tcPr>
-            <w:tcW w:w="3446" w:type="dxa"/>
+            <w:tcW w:w="3463" w:type="dxa"/>
           </w:tcPr>
           <w:p>
             <w:pPr>
@@ -6024,7 +6041,7 @@
         </w:tc>
         <w:tc>
           <w:tcPr>
-            <w:tcW w:w="1630" w:type="dxa"/>
+            <w:tcW w:w="1637" w:type="dxa"/>
           </w:tcPr>
           <w:p>
             <w:r>
@@ -6042,7 +6059,7 @@
         </w:tc>
         <w:tc>
           <w:tcPr>
-            <w:tcW w:w="1766" w:type="dxa"/>
+            <w:tcW w:w="1774" w:type="dxa"/>
           </w:tcPr>
           <w:p>
             <w:r>
@@ -6052,7 +6069,7 @@
         </w:tc>
         <w:tc>
           <w:tcPr>
-            <w:tcW w:w="1506" w:type="dxa"/>
+            <w:tcW w:w="1626" w:type="dxa"/>
           </w:tcPr>
           <w:p>
             <w:r>
@@ -6062,7 +6079,7 @@
         </w:tc>
         <w:tc>
           <w:tcPr>
-            <w:tcW w:w="1423" w:type="dxa"/>
+            <w:tcW w:w="1271" w:type="dxa"/>
           </w:tcPr>
           <w:p>
             <w:r>
@@ -6080,10 +6097,7 @@
             </w:r>
             <w:proofErr w:type="spellEnd"/>
             <w:r>
-              <w:t xml:space="preserve"> – </w:t>
-            </w:r>
-            <w:r>
-              <w:t>роль пользователя в чате</w:t>
+              <w:t xml:space="preserve"> – роль пользователя в чате</w:t>
             </w:r>
           </w:p>
           <w:p>
@@ -6246,6 +6260,7 @@
           </w:tcPr>
           <w:p>
             <w:r>
+              <w:lastRenderedPageBreak/>
               <w:t>Канал сообщения</w:t>
             </w:r>
           </w:p>
@@ -6476,7 +6491,6 @@
                 <w:b/>
                 <w:lang w:val="en-US"/>
               </w:rPr>
-              <w:lastRenderedPageBreak/>
               <w:t>DeleteMessage</w:t>
             </w:r>
             <w:proofErr w:type="spellEnd"/>
@@ -6562,6 +6576,8 @@
             <w:r>
               <w:t>&gt;</w:t>
             </w:r>
+            <w:bookmarkStart w:id="0" w:name="_GoBack"/>
+            <w:bookmarkEnd w:id="0"/>
           </w:p>
         </w:tc>
         <w:tc>
@@ -6807,6 +6823,7 @@
                 <w:b/>
                 <w:lang w:val="en-US"/>
               </w:rPr>
+              <w:lastRenderedPageBreak/>
               <w:t>Document</w:t>
             </w:r>
           </w:p>
@@ -7090,7 +7107,6 @@
                 <w:b/>
                 <w:lang w:val="en-US"/>
               </w:rPr>
-              <w:lastRenderedPageBreak/>
               <w:t>UserJoined</w:t>
             </w:r>
             <w:proofErr w:type="spellEnd"/>
@@ -7746,6 +7762,7 @@
                 <w:b/>
                 <w:lang w:val="en-US"/>
               </w:rPr>
+              <w:lastRenderedPageBreak/>
               <w:t>UserReacted</w:t>
             </w:r>
             <w:proofErr w:type="spellEnd"/>
@@ -8240,16 +8257,10 @@
         <w:t xml:space="preserve">сообщений </w:t>
       </w:r>
       <w:r>
-        <w:t xml:space="preserve">в том, что все сообщения </w:t>
-      </w:r>
-      <w:r>
-        <w:t>эфемерные</w:t>
-      </w:r>
-      <w:r>
-        <w:t xml:space="preserve"> и не</w:t>
-      </w:r>
-      <w:r>
-        <w:t xml:space="preserve"> сохраняются в хранилище истории чата.</w:t>
+        <w:t>в том, что все сообщения не</w:t>
+      </w:r>
+      <w:r>
+        <w:t xml:space="preserve"> сохраняются в истории чата.</w:t>
       </w:r>
     </w:p>
     <w:tbl>
@@ -8259,11 +8270,11 @@
         <w:tblLook w:val="04A0" w:firstRow="1" w:lastRow="0" w:firstColumn="1" w:lastColumn="0" w:noHBand="0" w:noVBand="1"/>
       </w:tblPr>
       <w:tblGrid>
-        <w:gridCol w:w="2167"/>
-        <w:gridCol w:w="2378"/>
-        <w:gridCol w:w="1760"/>
-        <w:gridCol w:w="1631"/>
-        <w:gridCol w:w="1670"/>
+        <w:gridCol w:w="1864"/>
+        <w:gridCol w:w="3294"/>
+        <w:gridCol w:w="1880"/>
+        <w:gridCol w:w="1751"/>
+        <w:gridCol w:w="817"/>
       </w:tblGrid>
       <w:tr>
         <w:trPr>
@@ -8517,6 +8528,7 @@
                 <w:b/>
                 <w:lang w:val="en-US"/>
               </w:rPr>
+              <w:lastRenderedPageBreak/>
               <w:t>SendingDocument</w:t>
             </w:r>
             <w:proofErr w:type="spellEnd"/>
@@ -8814,6 +8826,18 @@
       <w:r>
         <w:t>.</w:t>
       </w:r>
+      <w:r>
+        <w:t xml:space="preserve"> </w:t>
+      </w:r>
+      <w:r>
+        <w:t xml:space="preserve">Для подписки на публичные чаты необходим </w:t>
+      </w:r>
+      <w:r>
+        <w:t>отдельный диалог в мобильном приложении</w:t>
+      </w:r>
+      <w:r>
+        <w:t>, если в этом есть необходимость.</w:t>
+      </w:r>
     </w:p>
     <w:p>
       <w:pPr>
@@ -8848,8 +8872,6 @@
       <w:r>
         <w:t xml:space="preserve"> ниже</w:t>
       </w:r>
-      <w:bookmarkStart w:id="0" w:name="_GoBack"/>
-      <w:bookmarkEnd w:id="0"/>
       <w:r>
         <w:t xml:space="preserve">. </w:t>
       </w:r>
@@ -8859,7 +8881,7 @@
         <w:lastRenderedPageBreak/>
         <w:pict>
           <v:shape id="_x0000_i1026" type="#_x0000_t75" style="width:488.75pt;height:596.7pt">
-            <v:imagedata r:id="rId14" o:title="ink messaging-Invite and join to chat"/>
+            <v:imagedata r:id="rId15" o:title="ink messaging-Invite and join to chat"/>
           </v:shape>
         </w:pict>
       </w:r>
@@ -8880,7 +8902,19 @@
         <w:t xml:space="preserve"> </w:t>
       </w:r>
       <w:r>
-        <w:t xml:space="preserve">запрос с целью сохранить его на постоянной основе. Если пользователь выйдет из приложения, то подписка на каналы чата произойдет после повторного чтения и получения идентификатора чата из приватного канала </w:t>
+        <w:t>запрос с целью сохранить его на постоянной основе. Если пользователь выйдет из приложения</w:t>
+      </w:r>
+      <w:r>
+        <w:t>, или загрузит приложение с другого устройства</w:t>
+      </w:r>
+      <w:r>
+        <w:t>, то подписка на каналы чата произойдет после повторного ч</w:t>
+      </w:r>
+      <w:r>
+        <w:t>тения и получения идентификаторов чатов</w:t>
+      </w:r>
+      <w:r>
+        <w:t xml:space="preserve"> из приватного канала </w:t>
       </w:r>
       <w:proofErr w:type="spellStart"/>
       <w:r>
@@ -9269,7 +9303,7 @@
     <w:p/>
     <w:p/>
     <w:sectPr>
-      <w:footerReference w:type="default" r:id="rId15"/>
+      <w:footerReference w:type="default" r:id="rId16"/>
       <w:pgSz w:w="11909" w:h="16834"/>
       <w:pgMar w:top="709" w:right="852" w:bottom="709" w:left="1276" w:header="1134" w:footer="170" w:gutter="0"/>
       <w:pgNumType w:start="0"/>
@@ -9373,7 +9407,26 @@
                   <w:sz w:val="18"/>
                   <w:szCs w:val="18"/>
                 </w:rPr>
-                <w:t>INK Messager</w:t>
+                <w:t>INK Mess</w:t>
+              </w:r>
+              <w:r>
+                <w:rPr>
+                  <w:caps/>
+                  <w:color w:val="FFFFFF" w:themeColor="background1"/>
+                  <w:sz w:val="18"/>
+                  <w:szCs w:val="18"/>
+                  <w:lang w:val="en-US"/>
+                </w:rPr>
+                <w:t>en</w:t>
+              </w:r>
+              <w:r>
+                <w:rPr>
+                  <w:caps/>
+                  <w:color w:val="FFFFFF" w:themeColor="background1"/>
+                  <w:sz w:val="18"/>
+                  <w:szCs w:val="18"/>
+                </w:rPr>
+                <w:t>ger</w:t>
               </w:r>
             </w:sdtContent>
           </w:sdt>
@@ -11474,16 +11527,16 @@
     </dgm:pt>
   </dgm:ptLst>
   <dgm:cxnLst>
+    <dgm:cxn modelId="{E50A8A5B-814A-4773-B1B8-0F5D21A5C7D0}" type="presOf" srcId="{9983ECF8-8BD7-40FD-9BBB-D0A658187BAF}" destId="{7452D589-A35D-4E99-96DF-09C3B238C3FB}" srcOrd="1" destOrd="0" presId="urn:microsoft.com/office/officeart/2005/8/layout/lProcess2"/>
     <dgm:cxn modelId="{4CC26F62-250E-49BA-AE51-B8034CB8BD59}" type="presOf" srcId="{ADCA53F1-3BC8-4716-B1DA-803C5FDD5FDD}" destId="{681E8782-48D7-4510-9513-9793E30D4901}" srcOrd="0" destOrd="0" presId="urn:microsoft.com/office/officeart/2005/8/layout/lProcess2"/>
-    <dgm:cxn modelId="{E50A8A5B-814A-4773-B1B8-0F5D21A5C7D0}" type="presOf" srcId="{9983ECF8-8BD7-40FD-9BBB-D0A658187BAF}" destId="{7452D589-A35D-4E99-96DF-09C3B238C3FB}" srcOrd="1" destOrd="0" presId="urn:microsoft.com/office/officeart/2005/8/layout/lProcess2"/>
     <dgm:cxn modelId="{D9DD8D48-6FFA-4151-8B61-2EE758430C9E}" type="presOf" srcId="{8D3EE036-255F-4CEF-A1F6-25F07B030D1B}" destId="{BF6529C8-FF80-45DD-872E-1434E55BDE8F}" srcOrd="0" destOrd="0" presId="urn:microsoft.com/office/officeart/2005/8/layout/lProcess2"/>
+    <dgm:cxn modelId="{12F9A93B-3B62-4EE3-82DA-AF2A0EFE19F3}" srcId="{D414E9CF-4555-4EF1-97A2-75991CA7DAE5}" destId="{9983ECF8-8BD7-40FD-9BBB-D0A658187BAF}" srcOrd="0" destOrd="0" parTransId="{A377A854-B8AC-475F-AD34-70759583889D}" sibTransId="{9993A4C4-647B-4EBA-B2F6-6DDF4D78A705}"/>
     <dgm:cxn modelId="{2651EDD2-FC29-46D8-AD12-2125280D2464}" type="presOf" srcId="{C254492A-5808-443E-A516-F797168A6653}" destId="{90445615-DD28-47F1-9C7D-1B8E4E0B6BEE}" srcOrd="0" destOrd="0" presId="urn:microsoft.com/office/officeart/2005/8/layout/lProcess2"/>
-    <dgm:cxn modelId="{12F9A93B-3B62-4EE3-82DA-AF2A0EFE19F3}" srcId="{D414E9CF-4555-4EF1-97A2-75991CA7DAE5}" destId="{9983ECF8-8BD7-40FD-9BBB-D0A658187BAF}" srcOrd="0" destOrd="0" parTransId="{A377A854-B8AC-475F-AD34-70759583889D}" sibTransId="{9993A4C4-647B-4EBA-B2F6-6DDF4D78A705}"/>
     <dgm:cxn modelId="{367D2D25-48E9-4303-8F2E-D92286FCB9C9}" srcId="{9983ECF8-8BD7-40FD-9BBB-D0A658187BAF}" destId="{C254492A-5808-443E-A516-F797168A6653}" srcOrd="0" destOrd="0" parTransId="{AEBFBA4B-CF64-4032-BFC9-C0A8F3927B2F}" sibTransId="{CCDB1D12-002B-413E-8A22-382D9906178D}"/>
     <dgm:cxn modelId="{A88BA69A-1FB8-4031-91DE-F6FE48142A63}" srcId="{9983ECF8-8BD7-40FD-9BBB-D0A658187BAF}" destId="{56F9AD41-24F2-493B-807D-531A8A368BA2}" srcOrd="3" destOrd="0" parTransId="{0A65A4BD-19E0-440C-A058-122222567A73}" sibTransId="{B9FAF5B3-9166-446E-B183-5585CE41B891}"/>
     <dgm:cxn modelId="{846DD327-D72A-427E-BADF-146F1762F59B}" type="presOf" srcId="{56F9AD41-24F2-493B-807D-531A8A368BA2}" destId="{78E12FE7-74D7-4698-8DD9-EB1D5CF330C4}" srcOrd="0" destOrd="0" presId="urn:microsoft.com/office/officeart/2005/8/layout/lProcess2"/>
+    <dgm:cxn modelId="{C0E51E9D-A866-452B-A818-3CC5ACDA02B0}" type="presOf" srcId="{9983ECF8-8BD7-40FD-9BBB-D0A658187BAF}" destId="{69754A97-A63E-47B0-B3D8-CA51115DF921}" srcOrd="0" destOrd="0" presId="urn:microsoft.com/office/officeart/2005/8/layout/lProcess2"/>
     <dgm:cxn modelId="{B837353D-CDCA-4580-8290-49A2D5F0310B}" srcId="{9983ECF8-8BD7-40FD-9BBB-D0A658187BAF}" destId="{8D3EE036-255F-4CEF-A1F6-25F07B030D1B}" srcOrd="2" destOrd="0" parTransId="{68CE1AE2-3CE3-4F5F-9457-233CCFA4529F}" sibTransId="{C7FD7308-09C3-47B8-BCD8-E1D9A384030D}"/>
-    <dgm:cxn modelId="{C0E51E9D-A866-452B-A818-3CC5ACDA02B0}" type="presOf" srcId="{9983ECF8-8BD7-40FD-9BBB-D0A658187BAF}" destId="{69754A97-A63E-47B0-B3D8-CA51115DF921}" srcOrd="0" destOrd="0" presId="urn:microsoft.com/office/officeart/2005/8/layout/lProcess2"/>
     <dgm:cxn modelId="{52B07230-8186-420E-9668-9185BF0DA886}" type="presOf" srcId="{D414E9CF-4555-4EF1-97A2-75991CA7DAE5}" destId="{63B45748-F755-4CAF-85CE-79E7FA65F4DA}" srcOrd="0" destOrd="0" presId="urn:microsoft.com/office/officeart/2005/8/layout/lProcess2"/>
     <dgm:cxn modelId="{68FFE890-9512-448C-B7C1-64BC5261218B}" srcId="{9983ECF8-8BD7-40FD-9BBB-D0A658187BAF}" destId="{ADCA53F1-3BC8-4716-B1DA-803C5FDD5FDD}" srcOrd="1" destOrd="0" parTransId="{3EB2465F-48FE-4442-9EC6-6904FFD3294E}" sibTransId="{903CAA75-CF7F-4CEF-BA30-EB8BF6C13909}"/>
     <dgm:cxn modelId="{AED825EB-9E83-4D83-8FAE-88668EE4AC95}" type="presParOf" srcId="{63B45748-F755-4CAF-85CE-79E7FA65F4DA}" destId="{DB7AECBF-4362-4D74-85B4-07076A7757EE}" srcOrd="0" destOrd="0" presId="urn:microsoft.com/office/officeart/2005/8/layout/lProcess2"/>
@@ -11503,7 +11556,7 @@
   <dgm:whole/>
   <dgm:extLst>
     <a:ext uri="http://schemas.microsoft.com/office/drawing/2008/diagram">
-      <dsp:dataModelExt xmlns:dsp="http://schemas.microsoft.com/office/drawing/2008/diagram" relId="rId12" minVer="http://schemas.openxmlformats.org/drawingml/2006/diagram"/>
+      <dsp:dataModelExt xmlns:dsp="http://schemas.microsoft.com/office/drawing/2008/diagram" relId="rId13" minVer="http://schemas.openxmlformats.org/drawingml/2006/diagram"/>
     </a:ext>
   </dgm:extLst>
 </dgm:dataModel>
@@ -13218,10 +13271,10 @@
   </w:font>
   <w:font w:name="Times New Roman">
     <w:panose1 w:val="02020603050405020304"/>
-    <w:charset w:val="CC"/>
+    <w:charset w:val="00"/>
     <w:family w:val="roman"/>
     <w:pitch w:val="variable"/>
-    <w:sig w:usb0="E0002EFF" w:usb1="C000785B" w:usb2="00000009" w:usb3="00000000" w:csb0="000001FF" w:csb1="00000000"/>
+    <w:sig w:usb0="E0002AFF" w:usb1="C0007843" w:usb2="00000009" w:usb3="00000000" w:csb0="000001FF" w:csb1="00000000"/>
   </w:font>
   <w:font w:name="Courier New">
     <w:panose1 w:val="02070309020205020404"/>
@@ -13239,24 +13292,24 @@
   </w:font>
   <w:font w:name="Calibri">
     <w:panose1 w:val="020F0502020204030204"/>
-    <w:charset w:val="CC"/>
+    <w:charset w:val="00"/>
     <w:family w:val="swiss"/>
     <w:pitch w:val="variable"/>
-    <w:sig w:usb0="E4002EFF" w:usb1="C000247B" w:usb2="00000009" w:usb3="00000000" w:csb0="000001FF" w:csb1="00000000"/>
+    <w:sig w:usb0="E00002FF" w:usb1="4000ACFF" w:usb2="00000001" w:usb3="00000000" w:csb0="0000019F" w:csb1="00000000"/>
   </w:font>
   <w:font w:name="Cambria">
     <w:panose1 w:val="02040503050406030204"/>
-    <w:charset w:val="CC"/>
+    <w:charset w:val="00"/>
     <w:family w:val="roman"/>
     <w:pitch w:val="variable"/>
-    <w:sig w:usb0="E00006FF" w:usb1="420024FF" w:usb2="02000000" w:usb3="00000000" w:csb0="0000019F" w:csb1="00000000"/>
+    <w:sig w:usb0="A00002EF" w:usb1="4000004B" w:usb2="00000000" w:usb3="00000000" w:csb0="0000009F" w:csb1="00000000"/>
   </w:font>
   <w:font w:name="Calibri Light">
     <w:panose1 w:val="020F0302020204030204"/>
-    <w:charset w:val="CC"/>
+    <w:charset w:val="00"/>
     <w:family w:val="swiss"/>
     <w:pitch w:val="variable"/>
-    <w:sig w:usb0="E4002EFF" w:usb1="C000247B" w:usb2="00000009" w:usb3="00000000" w:csb0="000001FF" w:csb1="00000000"/>
+    <w:sig w:usb0="A00002EF" w:usb1="4000207B" w:usb2="00000000" w:usb3="00000000" w:csb0="0000009F" w:csb1="00000000"/>
   </w:font>
 </w:fonts>
 </file>
@@ -13277,6 +13330,7 @@
   <w:rsids>
     <w:rsidRoot w:val="008A6800"/>
     <w:rsid w:val="004733D9"/>
+    <w:rsid w:val="005461C5"/>
     <w:rsid w:val="00793515"/>
     <w:rsid w:val="008A6800"/>
     <w:rsid w:val="00D10A88"/>
@@ -14067,10 +14121,22 @@
 </CoverPageProperties>
 </file>
 
+<file path=customXml/item2.xml><?xml version="1.0" encoding="utf-8"?>
+<b:Sources xmlns:b="http://schemas.openxmlformats.org/officeDocument/2006/bibliography" xmlns="http://schemas.openxmlformats.org/officeDocument/2006/bibliography" SelectedStyle="\APASixthEditionOfficeOnline.xsl" StyleName="APA" Version="6"/>
+</file>
+
 <file path=customXml/itemProps1.xml><?xml version="1.0" encoding="utf-8"?>
 <ds:datastoreItem xmlns:ds="http://schemas.openxmlformats.org/officeDocument/2006/customXml" ds:itemID="{55AF091B-3C7A-41E3-B477-F2FDAA23CFDA}">
   <ds:schemaRefs>
     <ds:schemaRef ds:uri="http://schemas.microsoft.com/office/2006/coverPageProps"/>
   </ds:schemaRefs>
 </ds:datastoreItem>
+</file>
+
+<file path=customXml/itemProps2.xml><?xml version="1.0" encoding="utf-8"?>
+<ds:datastoreItem xmlns:ds="http://schemas.openxmlformats.org/officeDocument/2006/customXml" ds:itemID="{02D07F9B-0740-419E-BDAE-A1E7B6EDC980}">
+  <ds:schemaRefs>
+    <ds:schemaRef ds:uri="http://schemas.openxmlformats.org/officeDocument/2006/bibliography"/>
+  </ds:schemaRefs>
+</ds:datastoreItem>
 </file>